--- a/Documentation/Ideas.docx
+++ b/Documentation/Ideas.docx
@@ -60,7 +60,175 @@
           <w:sz w:val="28"/>
           <w:szCs w:val="28"/>
         </w:rPr>
-        <w:t>RPG, low polygon, hexagon base ground / level,</w:t>
+        <w:t>RPG,</w:t>
+      </w:r>
+      <w:r>
+        <w:rPr>
+          <w:sz w:val="28"/>
+          <w:szCs w:val="28"/>
+        </w:rPr>
+        <w:t xml:space="preserve"> Adventure</w:t>
+      </w:r>
+      <w:r>
+        <w:rPr>
+          <w:sz w:val="28"/>
+          <w:szCs w:val="28"/>
+        </w:rPr>
+        <w:t xml:space="preserve"> </w:t>
+      </w:r>
+    </w:p>
+    <w:p>
+      <w:pPr>
+        <w:pStyle w:val="Paragraphedeliste"/>
+        <w:numPr>
+          <w:ilvl w:val="0"/>
+          <w:numId w:val="2"/>
+        </w:numPr>
+        <w:rPr>
+          <w:sz w:val="28"/>
+          <w:szCs w:val="28"/>
+        </w:rPr>
+      </w:pPr>
+      <w:r>
+        <w:rPr>
+          <w:sz w:val="28"/>
+          <w:szCs w:val="28"/>
+        </w:rPr>
+        <w:t>L</w:t>
+      </w:r>
+      <w:r>
+        <w:rPr>
+          <w:sz w:val="28"/>
+          <w:szCs w:val="28"/>
+        </w:rPr>
+        <w:t xml:space="preserve">ow polygon, hexagon base </w:t>
+      </w:r>
+      <w:r>
+        <w:rPr>
+          <w:sz w:val="28"/>
+          <w:szCs w:val="28"/>
+        </w:rPr>
+        <w:t>tile</w:t>
+      </w:r>
+    </w:p>
+    <w:p>
+      <w:pPr>
+        <w:pStyle w:val="Paragraphedeliste"/>
+        <w:numPr>
+          <w:ilvl w:val="0"/>
+          <w:numId w:val="2"/>
+        </w:numPr>
+        <w:rPr>
+          <w:sz w:val="28"/>
+          <w:szCs w:val="28"/>
+        </w:rPr>
+      </w:pPr>
+      <w:r>
+        <w:rPr>
+          <w:sz w:val="28"/>
+          <w:szCs w:val="28"/>
+        </w:rPr>
+        <w:t>Multiplayer ?</w:t>
+      </w:r>
+    </w:p>
+    <w:p>
+      <w:pPr>
+        <w:pStyle w:val="Paragraphedeliste"/>
+        <w:numPr>
+          <w:ilvl w:val="0"/>
+          <w:numId w:val="2"/>
+        </w:numPr>
+        <w:rPr>
+          <w:sz w:val="28"/>
+          <w:szCs w:val="28"/>
+        </w:rPr>
+      </w:pPr>
+      <w:r>
+        <w:rPr>
+          <w:sz w:val="28"/>
+          <w:szCs w:val="28"/>
+        </w:rPr>
+        <w:t>Level random ?</w:t>
+      </w:r>
+    </w:p>
+    <w:p>
+      <w:pPr>
+        <w:pStyle w:val="Paragraphedeliste"/>
+        <w:numPr>
+          <w:ilvl w:val="0"/>
+          <w:numId w:val="2"/>
+        </w:numPr>
+        <w:rPr>
+          <w:sz w:val="28"/>
+          <w:szCs w:val="28"/>
+        </w:rPr>
+      </w:pPr>
+      <w:r>
+        <w:rPr>
+          <w:sz w:val="28"/>
+          <w:szCs w:val="28"/>
+        </w:rPr>
+        <w:t>1 world / multiple level ?</w:t>
+      </w:r>
+    </w:p>
+    <w:p>
+      <w:pPr>
+        <w:pStyle w:val="Paragraphedeliste"/>
+        <w:numPr>
+          <w:ilvl w:val="0"/>
+          <w:numId w:val="2"/>
+        </w:numPr>
+        <w:rPr>
+          <w:sz w:val="28"/>
+          <w:szCs w:val="28"/>
+        </w:rPr>
+      </w:pPr>
+      <w:r>
+        <w:rPr>
+          <w:sz w:val="28"/>
+          <w:szCs w:val="28"/>
+        </w:rPr>
+        <w:t>3D / 2D ?</w:t>
+      </w:r>
+    </w:p>
+    <w:p>
+      <w:pPr>
+        <w:pStyle w:val="Paragraphedeliste"/>
+        <w:numPr>
+          <w:ilvl w:val="0"/>
+          <w:numId w:val="2"/>
+        </w:numPr>
+        <w:rPr>
+          <w:sz w:val="28"/>
+          <w:szCs w:val="28"/>
+        </w:rPr>
+      </w:pPr>
+      <w:r>
+        <w:rPr>
+          <w:sz w:val="28"/>
+          <w:szCs w:val="28"/>
+        </w:rPr>
+        <w:t>English / French languages supported</w:t>
+      </w:r>
+    </w:p>
+    <w:p>
+      <w:pPr>
+        <w:pStyle w:val="Paragraphedeliste"/>
+        <w:numPr>
+          <w:ilvl w:val="0"/>
+          <w:numId w:val="2"/>
+        </w:numPr>
+        <w:rPr>
+          <w:sz w:val="28"/>
+          <w:szCs w:val="28"/>
+        </w:rPr>
+      </w:pPr>
+      <w:r>
+        <w:rPr>
+          <w:sz w:val="28"/>
+          <w:szCs w:val="28"/>
+        </w:rPr>
+        <w:t>Save</w:t>
       </w:r>
       <w:bookmarkStart w:id="0" w:name="_GoBack"/>
       <w:bookmarkEnd w:id="0"/>

--- a/Documentation/Ideas.docx
+++ b/Documentation/Ideas.docx
@@ -101,14 +101,7 @@
           <w:sz w:val="28"/>
           <w:szCs w:val="28"/>
         </w:rPr>
-        <w:t xml:space="preserve">ow polygon, hexagon base </w:t>
-      </w:r>
-      <w:r>
-        <w:rPr>
-          <w:sz w:val="28"/>
-          <w:szCs w:val="28"/>
-        </w:rPr>
-        <w:t>tile</w:t>
+        <w:t>ow polygon</w:t>
       </w:r>
     </w:p>
     <w:p>
@@ -128,7 +121,21 @@
           <w:sz w:val="28"/>
           <w:szCs w:val="28"/>
         </w:rPr>
-        <w:t>Multiplayer ?</w:t>
+        <w:t xml:space="preserve">hexagon base </w:t>
+      </w:r>
+      <w:r>
+        <w:rPr>
+          <w:sz w:val="28"/>
+          <w:szCs w:val="28"/>
+        </w:rPr>
+        <w:t>tile</w:t>
+      </w:r>
+      <w:r>
+        <w:rPr>
+          <w:sz w:val="28"/>
+          <w:szCs w:val="28"/>
+        </w:rPr>
+        <w:t> ?</w:t>
       </w:r>
     </w:p>
     <w:p>
@@ -148,7 +155,14 @@
           <w:sz w:val="28"/>
           <w:szCs w:val="28"/>
         </w:rPr>
-        <w:t>Level random ?</w:t>
+        <w:t>Multiplayer ?</w:t>
+      </w:r>
+      <w:r>
+        <w:rPr>
+          <w:sz w:val="28"/>
+          <w:szCs w:val="28"/>
+        </w:rPr>
+        <w:t xml:space="preserve"> -</w:t>
       </w:r>
     </w:p>
     <w:p>
@@ -168,7 +182,7 @@
           <w:sz w:val="28"/>
           <w:szCs w:val="28"/>
         </w:rPr>
-        <w:t>1 world / multiple level ?</w:t>
+        <w:t>Level random ?</w:t>
       </w:r>
     </w:p>
     <w:p>
@@ -188,7 +202,7 @@
           <w:sz w:val="28"/>
           <w:szCs w:val="28"/>
         </w:rPr>
-        <w:t>3D / 2D ?</w:t>
+        <w:t>1 world / multiple level ?</w:t>
       </w:r>
     </w:p>
     <w:p>
@@ -208,7 +222,23 @@
           <w:sz w:val="28"/>
           <w:szCs w:val="28"/>
         </w:rPr>
-        <w:t>English / French languages supported</w:t>
+        <w:t xml:space="preserve">3D </w:t>
+      </w:r>
+      <w:r>
+        <w:rPr>
+          <w:sz w:val="28"/>
+          <w:szCs w:val="28"/>
+        </w:rPr>
+        <w:t xml:space="preserve">+ (2D - </w:t>
+      </w:r>
+      <w:bookmarkStart w:id="0" w:name="_GoBack"/>
+      <w:bookmarkEnd w:id="0"/>
+      <w:r>
+        <w:rPr>
+          <w:sz w:val="28"/>
+          <w:szCs w:val="28"/>
+        </w:rPr>
+        <w:t>?)</w:t>
       </w:r>
     </w:p>
     <w:p>
@@ -228,10 +258,28 @@
           <w:sz w:val="28"/>
           <w:szCs w:val="28"/>
         </w:rPr>
+        <w:t>English / French languages supported</w:t>
+      </w:r>
+    </w:p>
+    <w:p>
+      <w:pPr>
+        <w:pStyle w:val="Paragraphedeliste"/>
+        <w:numPr>
+          <w:ilvl w:val="0"/>
+          <w:numId w:val="2"/>
+        </w:numPr>
+        <w:rPr>
+          <w:sz w:val="28"/>
+          <w:szCs w:val="28"/>
+        </w:rPr>
+      </w:pPr>
+      <w:r>
+        <w:rPr>
+          <w:sz w:val="28"/>
+          <w:szCs w:val="28"/>
+        </w:rPr>
         <w:t>Save</w:t>
       </w:r>
-      <w:bookmarkStart w:id="0" w:name="_GoBack"/>
-      <w:bookmarkEnd w:id="0"/>
     </w:p>
     <w:sectPr>
       <w:pgSz w:w="11906" w:h="16838"/>

--- a/Documentation/Ideas.docx
+++ b/Documentation/Ideas.docx
@@ -121,21 +121,14 @@
           <w:sz w:val="28"/>
           <w:szCs w:val="28"/>
         </w:rPr>
-        <w:t xml:space="preserve">hexagon base </w:t>
-      </w:r>
-      <w:r>
-        <w:rPr>
-          <w:sz w:val="28"/>
-          <w:szCs w:val="28"/>
-        </w:rPr>
-        <w:t>tile</w:t>
-      </w:r>
-      <w:r>
-        <w:rPr>
-          <w:sz w:val="28"/>
-          <w:szCs w:val="28"/>
-        </w:rPr>
-        <w:t> ?</w:t>
+        <w:t>Multiplayer ?</w:t>
+      </w:r>
+      <w:r>
+        <w:rPr>
+          <w:sz w:val="28"/>
+          <w:szCs w:val="28"/>
+        </w:rPr>
+        <w:t xml:space="preserve"> -</w:t>
       </w:r>
     </w:p>
     <w:p>
@@ -155,14 +148,14 @@
           <w:sz w:val="28"/>
           <w:szCs w:val="28"/>
         </w:rPr>
-        <w:t>Multiplayer ?</w:t>
-      </w:r>
-      <w:r>
-        <w:rPr>
-          <w:sz w:val="28"/>
-          <w:szCs w:val="28"/>
-        </w:rPr>
-        <w:t xml:space="preserve"> -</w:t>
+        <w:t xml:space="preserve">3D </w:t>
+      </w:r>
+      <w:r>
+        <w:rPr>
+          <w:sz w:val="28"/>
+          <w:szCs w:val="28"/>
+        </w:rPr>
+        <w:t>+ (2D - ?)</w:t>
       </w:r>
     </w:p>
     <w:p>
@@ -182,7 +175,7 @@
           <w:sz w:val="28"/>
           <w:szCs w:val="28"/>
         </w:rPr>
-        <w:t>Level random ?</w:t>
+        <w:t>English / French languages supported</w:t>
       </w:r>
     </w:p>
     <w:p>
@@ -202,7 +195,7 @@
           <w:sz w:val="28"/>
           <w:szCs w:val="28"/>
         </w:rPr>
-        <w:t>1 world / multiple level ?</w:t>
+        <w:t>Save</w:t>
       </w:r>
     </w:p>
     <w:p>
@@ -222,65 +215,105 @@
           <w:sz w:val="28"/>
           <w:szCs w:val="28"/>
         </w:rPr>
-        <w:t xml:space="preserve">3D </w:t>
-      </w:r>
-      <w:r>
-        <w:rPr>
-          <w:sz w:val="28"/>
-          <w:szCs w:val="28"/>
-        </w:rPr>
-        <w:t xml:space="preserve">+ (2D - </w:t>
+        <w:t>Medieval</w:t>
+      </w:r>
+      <w:r>
+        <w:rPr>
+          <w:sz w:val="28"/>
+          <w:szCs w:val="28"/>
+        </w:rPr>
+        <w:t xml:space="preserve"> fantasy </w:t>
+      </w:r>
+      <w:r>
+        <w:rPr>
+          <w:sz w:val="28"/>
+          <w:szCs w:val="28"/>
+        </w:rPr>
+        <w:t>theme</w:t>
+      </w:r>
+    </w:p>
+    <w:p>
+      <w:pPr>
+        <w:rPr>
+          <w:sz w:val="28"/>
+          <w:szCs w:val="28"/>
+        </w:rPr>
+      </w:pPr>
+    </w:p>
+    <w:p>
+      <w:pPr>
+        <w:pStyle w:val="Titre"/>
+      </w:pPr>
+      <w:r>
+        <w:t>Level Design :</w:t>
+      </w:r>
+    </w:p>
+    <w:p>
+      <w:r>
+        <w:t>- hexagon base tile ?</w:t>
+      </w:r>
+    </w:p>
+    <w:p>
+      <w:r>
+        <w:t>- random level ?-</w:t>
+      </w:r>
+    </w:p>
+    <w:p>
+      <w:r>
+        <w:t>- 1 world / multiple level ?</w:t>
+      </w:r>
+    </w:p>
+    <w:p>
+      <w:r>
+        <w:t>- outsi</w:t>
       </w:r>
       <w:bookmarkStart w:id="0" w:name="_GoBack"/>
       <w:bookmarkEnd w:id="0"/>
       <w:r>
-        <w:rPr>
-          <w:sz w:val="28"/>
-          <w:szCs w:val="28"/>
-        </w:rPr>
-        <w:t>?)</w:t>
-      </w:r>
-    </w:p>
-    <w:p>
-      <w:pPr>
-        <w:pStyle w:val="Paragraphedeliste"/>
-        <w:numPr>
-          <w:ilvl w:val="0"/>
-          <w:numId w:val="2"/>
-        </w:numPr>
-        <w:rPr>
-          <w:sz w:val="28"/>
-          <w:szCs w:val="28"/>
-        </w:rPr>
-      </w:pPr>
-      <w:r>
-        <w:rPr>
-          <w:sz w:val="28"/>
-          <w:szCs w:val="28"/>
-        </w:rPr>
-        <w:t>English / French languages supported</w:t>
-      </w:r>
-    </w:p>
-    <w:p>
-      <w:pPr>
-        <w:pStyle w:val="Paragraphedeliste"/>
-        <w:numPr>
-          <w:ilvl w:val="0"/>
-          <w:numId w:val="2"/>
-        </w:numPr>
-        <w:rPr>
-          <w:sz w:val="28"/>
-          <w:szCs w:val="28"/>
-        </w:rPr>
-      </w:pPr>
-      <w:r>
-        <w:rPr>
-          <w:sz w:val="28"/>
-          <w:szCs w:val="28"/>
-        </w:rPr>
-        <w:t>Save</w:t>
-      </w:r>
-    </w:p>
+        <w:t>de ? cave ?</w:t>
+      </w:r>
+    </w:p>
+    <w:p>
+      <w:r>
+        <w:t>- probuilder + progrid ?</w:t>
+      </w:r>
+    </w:p>
+    <w:p/>
+    <w:p>
+      <w:pPr>
+        <w:pStyle w:val="Titre"/>
+      </w:pPr>
+      <w:r>
+        <w:t>Rpg :</w:t>
+      </w:r>
+    </w:p>
+    <w:p>
+      <w:r>
+        <w:t>- inventory ?</w:t>
+      </w:r>
+    </w:p>
+    <w:p>
+      <w:r>
+        <w:t>- items ?</w:t>
+      </w:r>
+    </w:p>
+    <w:p>
+      <w:r>
+        <w:t>- consumable ?</w:t>
+      </w:r>
+      <w:r>
+        <w:br/>
+        <w:t>- skill point ?</w:t>
+      </w:r>
+    </w:p>
+    <w:p>
+      <w:r>
+        <w:t>- skills ?</w:t>
+      </w:r>
+    </w:p>
+    <w:p/>
+    <w:p/>
+    <w:p/>
     <w:sectPr>
       <w:pgSz w:w="11906" w:h="16838"/>
       <w:pgMar w:top="1417" w:right="1417" w:bottom="1417" w:left="1417" w:header="708" w:footer="708" w:gutter="0"/>
@@ -294,6 +327,118 @@
 <file path=word/numbering.xml><?xml version="1.0" encoding="utf-8"?>
 <w:numbering xmlns:wpc="http://schemas.microsoft.com/office/word/2010/wordprocessingCanvas" xmlns:cx="http://schemas.microsoft.com/office/drawing/2014/chartex" xmlns:cx1="http://schemas.microsoft.com/office/drawing/2015/9/8/chartex" xmlns:cx2="http://schemas.microsoft.com/office/drawing/2015/10/21/chartex" xmlns:cx3="http://schemas.microsoft.com/office/drawing/2016/5/9/chartex" xmlns:cx4="http://schemas.microsoft.com/office/drawing/2016/5/10/chartex" xmlns:cx5="http://schemas.microsoft.com/office/drawing/2016/5/11/chartex" xmlns:cx6="http://schemas.microsoft.com/office/drawing/2016/5/12/chartex" xmlns:cx7="http://schemas.microsoft.com/office/drawing/2016/5/13/chartex" xmlns:cx8="http://schemas.microsoft.com/office/drawing/2016/5/14/chartex" xmlns:mc="http://schemas.openxmlformats.org/markup-compatibility/2006" xmlns:aink="http://schemas.microsoft.com/office/drawing/2016/ink" xmlns:am3d="http://schemas.microsoft.com/office/drawing/2017/model3d" xmlns:o="urn:schemas-microsoft-com:office:office" xmlns:r="http://schemas.openxmlformats.org/officeDocument/2006/relationships" xmlns:m="http://schemas.openxmlformats.org/officeDocument/2006/math" xmlns:v="urn:schemas-microsoft-com:vml" xmlns:wp14="http://schemas.microsoft.com/office/word/2010/wordprocessingDrawing" xmlns:wp="http://schemas.openxmlformats.org/drawingml/2006/wordprocessingDrawing" xmlns:w10="urn:schemas-microsoft-com:office:word" xmlns:w="http://schemas.openxmlformats.org/wordprocessingml/2006/main" xmlns:w14="http://schemas.microsoft.com/office/word/2010/wordml" xmlns:w15="http://schemas.microsoft.com/office/word/2012/wordml" xmlns:w16cid="http://schemas.microsoft.com/office/word/2016/wordml/cid" xmlns:w16se="http://schemas.microsoft.com/office/word/2015/wordml/symex" xmlns:wpg="http://schemas.microsoft.com/office/word/2010/wordprocessingGroup" xmlns:wpi="http://schemas.microsoft.com/office/word/2010/wordprocessingInk" xmlns:wne="http://schemas.microsoft.com/office/word/2006/wordml" xmlns:wps="http://schemas.microsoft.com/office/word/2010/wordprocessingShape" mc:Ignorable="w14 w15 w16se w16cid wp14">
   <w:abstractNum w:abstractNumId="0" w15:restartNumberingAfterBreak="0">
+    <w:nsid w:val="07CF37BD"/>
+    <w:multiLevelType w:val="hybridMultilevel"/>
+    <w:tmpl w:val="74882298"/>
+    <w:lvl w:ilvl="0" w:tplc="DCF8B5A8">
+      <w:numFmt w:val="bullet"/>
+      <w:lvlText w:val="-"/>
+      <w:lvlJc w:val="left"/>
+      <w:pPr>
+        <w:ind w:left="720" w:hanging="360"/>
+      </w:pPr>
+      <w:rPr>
+        <w:rFonts w:ascii="Calibri" w:eastAsiaTheme="minorHAnsi" w:hAnsi="Calibri" w:cs="Calibri" w:hint="default"/>
+      </w:rPr>
+    </w:lvl>
+    <w:lvl w:ilvl="1" w:tplc="100C0003" w:tentative="1">
+      <w:start w:val="1"/>
+      <w:numFmt w:val="bullet"/>
+      <w:lvlText w:val="o"/>
+      <w:lvlJc w:val="left"/>
+      <w:pPr>
+        <w:ind w:left="1440" w:hanging="360"/>
+      </w:pPr>
+      <w:rPr>
+        <w:rFonts w:ascii="Courier New" w:hAnsi="Courier New" w:cs="Courier New" w:hint="default"/>
+      </w:rPr>
+    </w:lvl>
+    <w:lvl w:ilvl="2" w:tplc="100C0005" w:tentative="1">
+      <w:start w:val="1"/>
+      <w:numFmt w:val="bullet"/>
+      <w:lvlText w:val=""/>
+      <w:lvlJc w:val="left"/>
+      <w:pPr>
+        <w:ind w:left="2160" w:hanging="360"/>
+      </w:pPr>
+      <w:rPr>
+        <w:rFonts w:ascii="Wingdings" w:hAnsi="Wingdings" w:hint="default"/>
+      </w:rPr>
+    </w:lvl>
+    <w:lvl w:ilvl="3" w:tplc="100C0001" w:tentative="1">
+      <w:start w:val="1"/>
+      <w:numFmt w:val="bullet"/>
+      <w:lvlText w:val=""/>
+      <w:lvlJc w:val="left"/>
+      <w:pPr>
+        <w:ind w:left="2880" w:hanging="360"/>
+      </w:pPr>
+      <w:rPr>
+        <w:rFonts w:ascii="Symbol" w:hAnsi="Symbol" w:hint="default"/>
+      </w:rPr>
+    </w:lvl>
+    <w:lvl w:ilvl="4" w:tplc="100C0003" w:tentative="1">
+      <w:start w:val="1"/>
+      <w:numFmt w:val="bullet"/>
+      <w:lvlText w:val="o"/>
+      <w:lvlJc w:val="left"/>
+      <w:pPr>
+        <w:ind w:left="3600" w:hanging="360"/>
+      </w:pPr>
+      <w:rPr>
+        <w:rFonts w:ascii="Courier New" w:hAnsi="Courier New" w:cs="Courier New" w:hint="default"/>
+      </w:rPr>
+    </w:lvl>
+    <w:lvl w:ilvl="5" w:tplc="100C0005" w:tentative="1">
+      <w:start w:val="1"/>
+      <w:numFmt w:val="bullet"/>
+      <w:lvlText w:val=""/>
+      <w:lvlJc w:val="left"/>
+      <w:pPr>
+        <w:ind w:left="4320" w:hanging="360"/>
+      </w:pPr>
+      <w:rPr>
+        <w:rFonts w:ascii="Wingdings" w:hAnsi="Wingdings" w:hint="default"/>
+      </w:rPr>
+    </w:lvl>
+    <w:lvl w:ilvl="6" w:tplc="100C0001" w:tentative="1">
+      <w:start w:val="1"/>
+      <w:numFmt w:val="bullet"/>
+      <w:lvlText w:val=""/>
+      <w:lvlJc w:val="left"/>
+      <w:pPr>
+        <w:ind w:left="5040" w:hanging="360"/>
+      </w:pPr>
+      <w:rPr>
+        <w:rFonts w:ascii="Symbol" w:hAnsi="Symbol" w:hint="default"/>
+      </w:rPr>
+    </w:lvl>
+    <w:lvl w:ilvl="7" w:tplc="100C0003" w:tentative="1">
+      <w:start w:val="1"/>
+      <w:numFmt w:val="bullet"/>
+      <w:lvlText w:val="o"/>
+      <w:lvlJc w:val="left"/>
+      <w:pPr>
+        <w:ind w:left="5760" w:hanging="360"/>
+      </w:pPr>
+      <w:rPr>
+        <w:rFonts w:ascii="Courier New" w:hAnsi="Courier New" w:cs="Courier New" w:hint="default"/>
+      </w:rPr>
+    </w:lvl>
+    <w:lvl w:ilvl="8" w:tplc="100C0005" w:tentative="1">
+      <w:start w:val="1"/>
+      <w:numFmt w:val="bullet"/>
+      <w:lvlText w:val=""/>
+      <w:lvlJc w:val="left"/>
+      <w:pPr>
+        <w:ind w:left="6480" w:hanging="360"/>
+      </w:pPr>
+      <w:rPr>
+        <w:rFonts w:ascii="Wingdings" w:hAnsi="Wingdings" w:hint="default"/>
+      </w:rPr>
+    </w:lvl>
+  </w:abstractNum>
+  <w:abstractNum w:abstractNumId="1" w15:restartNumberingAfterBreak="0">
     <w:nsid w:val="17426F87"/>
     <w:multiLevelType w:val="hybridMultilevel"/>
     <w:tmpl w:val="A8CE62D4"/>
@@ -406,7 +551,231 @@
       </w:rPr>
     </w:lvl>
   </w:abstractNum>
-  <w:abstractNum w:abstractNumId="1" w15:restartNumberingAfterBreak="0">
+  <w:abstractNum w:abstractNumId="2" w15:restartNumberingAfterBreak="0">
+    <w:nsid w:val="27B17D75"/>
+    <w:multiLevelType w:val="hybridMultilevel"/>
+    <w:tmpl w:val="1E169A24"/>
+    <w:lvl w:ilvl="0" w:tplc="B89250A4">
+      <w:numFmt w:val="bullet"/>
+      <w:lvlText w:val="-"/>
+      <w:lvlJc w:val="left"/>
+      <w:pPr>
+        <w:ind w:left="720" w:hanging="360"/>
+      </w:pPr>
+      <w:rPr>
+        <w:rFonts w:ascii="Calibri" w:eastAsiaTheme="minorHAnsi" w:hAnsi="Calibri" w:cs="Calibri" w:hint="default"/>
+      </w:rPr>
+    </w:lvl>
+    <w:lvl w:ilvl="1" w:tplc="100C0003" w:tentative="1">
+      <w:start w:val="1"/>
+      <w:numFmt w:val="bullet"/>
+      <w:lvlText w:val="o"/>
+      <w:lvlJc w:val="left"/>
+      <w:pPr>
+        <w:ind w:left="1440" w:hanging="360"/>
+      </w:pPr>
+      <w:rPr>
+        <w:rFonts w:ascii="Courier New" w:hAnsi="Courier New" w:cs="Courier New" w:hint="default"/>
+      </w:rPr>
+    </w:lvl>
+    <w:lvl w:ilvl="2" w:tplc="100C0005" w:tentative="1">
+      <w:start w:val="1"/>
+      <w:numFmt w:val="bullet"/>
+      <w:lvlText w:val=""/>
+      <w:lvlJc w:val="left"/>
+      <w:pPr>
+        <w:ind w:left="2160" w:hanging="360"/>
+      </w:pPr>
+      <w:rPr>
+        <w:rFonts w:ascii="Wingdings" w:hAnsi="Wingdings" w:hint="default"/>
+      </w:rPr>
+    </w:lvl>
+    <w:lvl w:ilvl="3" w:tplc="100C0001" w:tentative="1">
+      <w:start w:val="1"/>
+      <w:numFmt w:val="bullet"/>
+      <w:lvlText w:val=""/>
+      <w:lvlJc w:val="left"/>
+      <w:pPr>
+        <w:ind w:left="2880" w:hanging="360"/>
+      </w:pPr>
+      <w:rPr>
+        <w:rFonts w:ascii="Symbol" w:hAnsi="Symbol" w:hint="default"/>
+      </w:rPr>
+    </w:lvl>
+    <w:lvl w:ilvl="4" w:tplc="100C0003" w:tentative="1">
+      <w:start w:val="1"/>
+      <w:numFmt w:val="bullet"/>
+      <w:lvlText w:val="o"/>
+      <w:lvlJc w:val="left"/>
+      <w:pPr>
+        <w:ind w:left="3600" w:hanging="360"/>
+      </w:pPr>
+      <w:rPr>
+        <w:rFonts w:ascii="Courier New" w:hAnsi="Courier New" w:cs="Courier New" w:hint="default"/>
+      </w:rPr>
+    </w:lvl>
+    <w:lvl w:ilvl="5" w:tplc="100C0005" w:tentative="1">
+      <w:start w:val="1"/>
+      <w:numFmt w:val="bullet"/>
+      <w:lvlText w:val=""/>
+      <w:lvlJc w:val="left"/>
+      <w:pPr>
+        <w:ind w:left="4320" w:hanging="360"/>
+      </w:pPr>
+      <w:rPr>
+        <w:rFonts w:ascii="Wingdings" w:hAnsi="Wingdings" w:hint="default"/>
+      </w:rPr>
+    </w:lvl>
+    <w:lvl w:ilvl="6" w:tplc="100C0001" w:tentative="1">
+      <w:start w:val="1"/>
+      <w:numFmt w:val="bullet"/>
+      <w:lvlText w:val=""/>
+      <w:lvlJc w:val="left"/>
+      <w:pPr>
+        <w:ind w:left="5040" w:hanging="360"/>
+      </w:pPr>
+      <w:rPr>
+        <w:rFonts w:ascii="Symbol" w:hAnsi="Symbol" w:hint="default"/>
+      </w:rPr>
+    </w:lvl>
+    <w:lvl w:ilvl="7" w:tplc="100C0003" w:tentative="1">
+      <w:start w:val="1"/>
+      <w:numFmt w:val="bullet"/>
+      <w:lvlText w:val="o"/>
+      <w:lvlJc w:val="left"/>
+      <w:pPr>
+        <w:ind w:left="5760" w:hanging="360"/>
+      </w:pPr>
+      <w:rPr>
+        <w:rFonts w:ascii="Courier New" w:hAnsi="Courier New" w:cs="Courier New" w:hint="default"/>
+      </w:rPr>
+    </w:lvl>
+    <w:lvl w:ilvl="8" w:tplc="100C0005" w:tentative="1">
+      <w:start w:val="1"/>
+      <w:numFmt w:val="bullet"/>
+      <w:lvlText w:val=""/>
+      <w:lvlJc w:val="left"/>
+      <w:pPr>
+        <w:ind w:left="6480" w:hanging="360"/>
+      </w:pPr>
+      <w:rPr>
+        <w:rFonts w:ascii="Wingdings" w:hAnsi="Wingdings" w:hint="default"/>
+      </w:rPr>
+    </w:lvl>
+  </w:abstractNum>
+  <w:abstractNum w:abstractNumId="3" w15:restartNumberingAfterBreak="0">
+    <w:nsid w:val="27B45833"/>
+    <w:multiLevelType w:val="hybridMultilevel"/>
+    <w:tmpl w:val="1F462688"/>
+    <w:lvl w:ilvl="0" w:tplc="B434CA28">
+      <w:numFmt w:val="bullet"/>
+      <w:lvlText w:val="-"/>
+      <w:lvlJc w:val="left"/>
+      <w:pPr>
+        <w:ind w:left="720" w:hanging="360"/>
+      </w:pPr>
+      <w:rPr>
+        <w:rFonts w:ascii="Calibri" w:eastAsiaTheme="minorHAnsi" w:hAnsi="Calibri" w:cs="Calibri" w:hint="default"/>
+      </w:rPr>
+    </w:lvl>
+    <w:lvl w:ilvl="1" w:tplc="100C0003" w:tentative="1">
+      <w:start w:val="1"/>
+      <w:numFmt w:val="bullet"/>
+      <w:lvlText w:val="o"/>
+      <w:lvlJc w:val="left"/>
+      <w:pPr>
+        <w:ind w:left="1440" w:hanging="360"/>
+      </w:pPr>
+      <w:rPr>
+        <w:rFonts w:ascii="Courier New" w:hAnsi="Courier New" w:cs="Courier New" w:hint="default"/>
+      </w:rPr>
+    </w:lvl>
+    <w:lvl w:ilvl="2" w:tplc="100C0005" w:tentative="1">
+      <w:start w:val="1"/>
+      <w:numFmt w:val="bullet"/>
+      <w:lvlText w:val=""/>
+      <w:lvlJc w:val="left"/>
+      <w:pPr>
+        <w:ind w:left="2160" w:hanging="360"/>
+      </w:pPr>
+      <w:rPr>
+        <w:rFonts w:ascii="Wingdings" w:hAnsi="Wingdings" w:hint="default"/>
+      </w:rPr>
+    </w:lvl>
+    <w:lvl w:ilvl="3" w:tplc="100C0001" w:tentative="1">
+      <w:start w:val="1"/>
+      <w:numFmt w:val="bullet"/>
+      <w:lvlText w:val=""/>
+      <w:lvlJc w:val="left"/>
+      <w:pPr>
+        <w:ind w:left="2880" w:hanging="360"/>
+      </w:pPr>
+      <w:rPr>
+        <w:rFonts w:ascii="Symbol" w:hAnsi="Symbol" w:hint="default"/>
+      </w:rPr>
+    </w:lvl>
+    <w:lvl w:ilvl="4" w:tplc="100C0003" w:tentative="1">
+      <w:start w:val="1"/>
+      <w:numFmt w:val="bullet"/>
+      <w:lvlText w:val="o"/>
+      <w:lvlJc w:val="left"/>
+      <w:pPr>
+        <w:ind w:left="3600" w:hanging="360"/>
+      </w:pPr>
+      <w:rPr>
+        <w:rFonts w:ascii="Courier New" w:hAnsi="Courier New" w:cs="Courier New" w:hint="default"/>
+      </w:rPr>
+    </w:lvl>
+    <w:lvl w:ilvl="5" w:tplc="100C0005" w:tentative="1">
+      <w:start w:val="1"/>
+      <w:numFmt w:val="bullet"/>
+      <w:lvlText w:val=""/>
+      <w:lvlJc w:val="left"/>
+      <w:pPr>
+        <w:ind w:left="4320" w:hanging="360"/>
+      </w:pPr>
+      <w:rPr>
+        <w:rFonts w:ascii="Wingdings" w:hAnsi="Wingdings" w:hint="default"/>
+      </w:rPr>
+    </w:lvl>
+    <w:lvl w:ilvl="6" w:tplc="100C0001" w:tentative="1">
+      <w:start w:val="1"/>
+      <w:numFmt w:val="bullet"/>
+      <w:lvlText w:val=""/>
+      <w:lvlJc w:val="left"/>
+      <w:pPr>
+        <w:ind w:left="5040" w:hanging="360"/>
+      </w:pPr>
+      <w:rPr>
+        <w:rFonts w:ascii="Symbol" w:hAnsi="Symbol" w:hint="default"/>
+      </w:rPr>
+    </w:lvl>
+    <w:lvl w:ilvl="7" w:tplc="100C0003" w:tentative="1">
+      <w:start w:val="1"/>
+      <w:numFmt w:val="bullet"/>
+      <w:lvlText w:val="o"/>
+      <w:lvlJc w:val="left"/>
+      <w:pPr>
+        <w:ind w:left="5760" w:hanging="360"/>
+      </w:pPr>
+      <w:rPr>
+        <w:rFonts w:ascii="Courier New" w:hAnsi="Courier New" w:cs="Courier New" w:hint="default"/>
+      </w:rPr>
+    </w:lvl>
+    <w:lvl w:ilvl="8" w:tplc="100C0005" w:tentative="1">
+      <w:start w:val="1"/>
+      <w:numFmt w:val="bullet"/>
+      <w:lvlText w:val=""/>
+      <w:lvlJc w:val="left"/>
+      <w:pPr>
+        <w:ind w:left="6480" w:hanging="360"/>
+      </w:pPr>
+      <w:rPr>
+        <w:rFonts w:ascii="Wingdings" w:hAnsi="Wingdings" w:hint="default"/>
+      </w:rPr>
+    </w:lvl>
+  </w:abstractNum>
+  <w:abstractNum w:abstractNumId="4" w15:restartNumberingAfterBreak="0">
     <w:nsid w:val="51CA6625"/>
     <w:multiLevelType w:val="hybridMultilevel"/>
     <w:tmpl w:val="CAE8BD52"/>
@@ -493,10 +862,19 @@
     </w:lvl>
   </w:abstractNum>
   <w:num w:numId="1">
+    <w:abstractNumId w:val="4"/>
+  </w:num>
+  <w:num w:numId="2">
     <w:abstractNumId w:val="1"/>
   </w:num>
-  <w:num w:numId="2">
+  <w:num w:numId="3">
     <w:abstractNumId w:val="0"/>
+  </w:num>
+  <w:num w:numId="4">
+    <w:abstractNumId w:val="2"/>
+  </w:num>
+  <w:num w:numId="5">
+    <w:abstractNumId w:val="3"/>
   </w:num>
 </w:numbering>
 </file>
@@ -898,6 +1276,9 @@
   <w:style w:type="paragraph" w:default="1" w:styleId="Normal">
     <w:name w:val="Normal"/>
     <w:qFormat/>
+    <w:rPr>
+      <w:lang w:val="en-GB"/>
+    </w:rPr>
   </w:style>
   <w:style w:type="character" w:default="1" w:styleId="Policepardfaut">
     <w:name w:val="Default Paragraph Font"/>
@@ -936,6 +1317,40 @@
       <w:ind w:left="720"/>
       <w:contextualSpacing/>
     </w:pPr>
+  </w:style>
+  <w:style w:type="paragraph" w:styleId="Titre">
+    <w:name w:val="Title"/>
+    <w:basedOn w:val="Normal"/>
+    <w:next w:val="Normal"/>
+    <w:link w:val="TitreCar"/>
+    <w:uiPriority w:val="10"/>
+    <w:qFormat/>
+    <w:rsid w:val="0045321E"/>
+    <w:pPr>
+      <w:spacing w:after="0" w:line="240" w:lineRule="auto"/>
+      <w:contextualSpacing/>
+    </w:pPr>
+    <w:rPr>
+      <w:rFonts w:asciiTheme="majorHAnsi" w:eastAsiaTheme="majorEastAsia" w:hAnsiTheme="majorHAnsi" w:cstheme="majorBidi"/>
+      <w:spacing w:val="-10"/>
+      <w:kern w:val="28"/>
+      <w:sz w:val="56"/>
+      <w:szCs w:val="56"/>
+    </w:rPr>
+  </w:style>
+  <w:style w:type="character" w:customStyle="1" w:styleId="TitreCar">
+    <w:name w:val="Titre Car"/>
+    <w:basedOn w:val="Policepardfaut"/>
+    <w:link w:val="Titre"/>
+    <w:uiPriority w:val="10"/>
+    <w:rsid w:val="0045321E"/>
+    <w:rPr>
+      <w:rFonts w:asciiTheme="majorHAnsi" w:eastAsiaTheme="majorEastAsia" w:hAnsiTheme="majorHAnsi" w:cstheme="majorBidi"/>
+      <w:spacing w:val="-10"/>
+      <w:kern w:val="28"/>
+      <w:sz w:val="56"/>
+      <w:szCs w:val="56"/>
+    </w:rPr>
   </w:style>
 </w:styles>
 </file>
@@ -1233,4 +1648,16 @@
     </a:ext>
   </a:extLst>
 </a:theme>
+</file>
+
+<file path=customXml/item1.xml><?xml version="1.0" encoding="utf-8"?>
+<b:Sources xmlns:b="http://schemas.openxmlformats.org/officeDocument/2006/bibliography" xmlns="http://schemas.openxmlformats.org/officeDocument/2006/bibliography" SelectedStyle="\APASixthEditionOfficeOnline.xsl" StyleName="APA" Version="6"/>
+</file>
+
+<file path=customXml/itemProps1.xml><?xml version="1.0" encoding="utf-8"?>
+<ds:datastoreItem xmlns:ds="http://schemas.openxmlformats.org/officeDocument/2006/customXml" ds:itemID="{5118FC65-5758-4CEB-A930-34CAA366227C}">
+  <ds:schemaRefs>
+    <ds:schemaRef ds:uri="http://schemas.openxmlformats.org/officeDocument/2006/bibliography"/>
+  </ds:schemaRefs>
+</ds:datastoreItem>
 </file>
--- a/Documentation/Ideas.docx
+++ b/Documentation/Ideas.docx
@@ -234,41 +234,101 @@
     </w:p>
     <w:p>
       <w:pPr>
-        <w:rPr>
-          <w:sz w:val="28"/>
-          <w:szCs w:val="28"/>
-        </w:rPr>
-      </w:pPr>
-    </w:p>
-    <w:p>
-      <w:pPr>
-        <w:pStyle w:val="Titre"/>
-      </w:pPr>
-      <w:r>
-        <w:t>Level Design :</w:t>
-      </w:r>
-    </w:p>
-    <w:p>
-      <w:r>
-        <w:t>- hexagon base tile ?</w:t>
-      </w:r>
-    </w:p>
-    <w:p>
-      <w:r>
-        <w:t>- random level ?-</w:t>
-      </w:r>
-    </w:p>
-    <w:p>
-      <w:r>
-        <w:t>- 1 world / multiple level ?</w:t>
-      </w:r>
-    </w:p>
-    <w:p>
-      <w:r>
-        <w:t>- outsi</w:t>
+        <w:pStyle w:val="Paragraphedeliste"/>
+        <w:numPr>
+          <w:ilvl w:val="0"/>
+          <w:numId w:val="2"/>
+        </w:numPr>
+        <w:rPr>
+          <w:sz w:val="28"/>
+          <w:szCs w:val="28"/>
+        </w:rPr>
+      </w:pPr>
+      <w:r>
+        <w:rPr>
+          <w:sz w:val="28"/>
+          <w:szCs w:val="28"/>
+        </w:rPr>
+        <w:t>For computer</w:t>
+      </w:r>
+    </w:p>
+    <w:p>
+      <w:pPr>
+        <w:pStyle w:val="Paragraphedeliste"/>
+        <w:numPr>
+          <w:ilvl w:val="0"/>
+          <w:numId w:val="2"/>
+        </w:numPr>
+        <w:rPr>
+          <w:sz w:val="28"/>
+          <w:szCs w:val="28"/>
+        </w:rPr>
+      </w:pPr>
+      <w:r>
+        <w:rPr>
+          <w:sz w:val="28"/>
+          <w:szCs w:val="28"/>
+        </w:rPr>
+        <w:t>Light weight UI</w:t>
+      </w:r>
+    </w:p>
+    <w:p>
+      <w:pPr>
+        <w:pStyle w:val="Paragraphedeliste"/>
+        <w:numPr>
+          <w:ilvl w:val="0"/>
+          <w:numId w:val="2"/>
+        </w:numPr>
+        <w:rPr>
+          <w:sz w:val="28"/>
+          <w:szCs w:val="28"/>
+        </w:rPr>
+      </w:pPr>
+      <w:r>
+        <w:rPr>
+          <w:sz w:val="28"/>
+          <w:szCs w:val="28"/>
+        </w:rPr>
+        <w:t>Options</w:t>
       </w:r>
       <w:bookmarkStart w:id="0" w:name="_GoBack"/>
       <w:bookmarkEnd w:id="0"/>
+    </w:p>
+    <w:p>
+      <w:pPr>
+        <w:rPr>
+          <w:sz w:val="28"/>
+          <w:szCs w:val="28"/>
+        </w:rPr>
+      </w:pPr>
+    </w:p>
+    <w:p>
+      <w:pPr>
+        <w:pStyle w:val="Titre"/>
+      </w:pPr>
+      <w:r>
+        <w:t>Level Design :</w:t>
+      </w:r>
+    </w:p>
+    <w:p>
+      <w:r>
+        <w:t>- hexagon base tile ?</w:t>
+      </w:r>
+    </w:p>
+    <w:p>
+      <w:r>
+        <w:t>- random level ?-</w:t>
+      </w:r>
+    </w:p>
+    <w:p>
+      <w:r>
+        <w:t>- 1 world / multiple level ?</w:t>
+      </w:r>
+    </w:p>
+    <w:p>
+      <w:r>
+        <w:t>- outsi</w:t>
+      </w:r>
       <w:r>
         <w:t>de ? cave ?</w:t>
       </w:r>
@@ -276,6 +336,11 @@
     <w:p>
       <w:r>
         <w:t>- probuilder + progrid ?</w:t>
+      </w:r>
+    </w:p>
+    <w:p>
+      <w:r>
+        <w:t xml:space="preserve">- low poly water </w:t>
       </w:r>
     </w:p>
     <w:p/>
@@ -309,11 +374,102 @@
     <w:p>
       <w:r>
         <w:t>- skills ?</w:t>
+      </w:r>
+      <w:r>
+        <w:t xml:space="preserve"> – Melee / range / caster</w:t>
+      </w:r>
+    </w:p>
+    <w:p>
+      <w:r>
+        <w:t>- quests ?</w:t>
+      </w:r>
+    </w:p>
+    <w:p>
+      <w:r>
+        <w:t>- npc ?</w:t>
+      </w:r>
+    </w:p>
+    <w:p>
+      <w:r>
+        <w:lastRenderedPageBreak/>
+        <w:t>- attributes ?</w:t>
+      </w:r>
+    </w:p>
+    <w:p>
+      <w:pPr>
+        <w:pStyle w:val="Titre"/>
+      </w:pPr>
+    </w:p>
+    <w:p>
+      <w:pPr>
+        <w:pStyle w:val="Titre"/>
+      </w:pPr>
+      <w:r>
+        <w:t>Movements :</w:t>
+      </w:r>
+    </w:p>
+    <w:p>
+      <w:r>
+        <w:t>- walk / run</w:t>
+      </w:r>
+    </w:p>
+    <w:p>
+      <w:r>
+        <w:t>- attack</w:t>
+      </w:r>
+    </w:p>
+    <w:p>
+      <w:r>
+        <w:t>- cruch ?</w:t>
+      </w:r>
+    </w:p>
+    <w:p>
+      <w:r>
+        <w:t>- roll ?</w:t>
+      </w:r>
+    </w:p>
+    <w:p>
+      <w:r>
+        <w:t>- jump (double jump ?)</w:t>
       </w:r>
     </w:p>
     <w:p/>
     <w:p/>
     <w:p/>
+    <w:p>
+      <w:pPr>
+        <w:pStyle w:val="Titre"/>
+      </w:pPr>
+      <w:r>
+        <w:t>Gameplay Ideas :</w:t>
+      </w:r>
+    </w:p>
+    <w:p>
+      <w:r>
+        <w:t>- when an enemy kills you, he loots and use your stuff (enemy power up)</w:t>
+      </w:r>
+    </w:p>
+    <w:p>
+      <w:r>
+        <w:t>- bosses ?</w:t>
+      </w:r>
+    </w:p>
+    <w:p>
+      <w:r>
+        <w:t>- skills based on skill point or based on weapon ?</w:t>
+      </w:r>
+    </w:p>
+    <w:p>
+      <w:r>
+        <w:t>- real</w:t>
+      </w:r>
+      <w:r>
+        <w:t xml:space="preserve"> </w:t>
+      </w:r>
+      <w:r>
+        <w:t>time combat + or turn base - ?</w:t>
+      </w:r>
+    </w:p>
     <w:sectPr>
       <w:pgSz w:w="11906" w:h="16838"/>
       <w:pgMar w:top="1417" w:right="1417" w:bottom="1417" w:left="1417" w:header="708" w:footer="708" w:gutter="0"/>
@@ -439,6 +595,118 @@
     </w:lvl>
   </w:abstractNum>
   <w:abstractNum w:abstractNumId="1" w15:restartNumberingAfterBreak="0">
+    <w:nsid w:val="0BA43A70"/>
+    <w:multiLevelType w:val="hybridMultilevel"/>
+    <w:tmpl w:val="32DA239E"/>
+    <w:lvl w:ilvl="0" w:tplc="15E07DD8">
+      <w:numFmt w:val="bullet"/>
+      <w:lvlText w:val="-"/>
+      <w:lvlJc w:val="left"/>
+      <w:pPr>
+        <w:ind w:left="720" w:hanging="360"/>
+      </w:pPr>
+      <w:rPr>
+        <w:rFonts w:ascii="Calibri" w:eastAsiaTheme="minorHAnsi" w:hAnsi="Calibri" w:cs="Calibri" w:hint="default"/>
+      </w:rPr>
+    </w:lvl>
+    <w:lvl w:ilvl="1" w:tplc="08090003" w:tentative="1">
+      <w:start w:val="1"/>
+      <w:numFmt w:val="bullet"/>
+      <w:lvlText w:val="o"/>
+      <w:lvlJc w:val="left"/>
+      <w:pPr>
+        <w:ind w:left="1440" w:hanging="360"/>
+      </w:pPr>
+      <w:rPr>
+        <w:rFonts w:ascii="Courier New" w:hAnsi="Courier New" w:cs="Courier New" w:hint="default"/>
+      </w:rPr>
+    </w:lvl>
+    <w:lvl w:ilvl="2" w:tplc="08090005" w:tentative="1">
+      <w:start w:val="1"/>
+      <w:numFmt w:val="bullet"/>
+      <w:lvlText w:val=""/>
+      <w:lvlJc w:val="left"/>
+      <w:pPr>
+        <w:ind w:left="2160" w:hanging="360"/>
+      </w:pPr>
+      <w:rPr>
+        <w:rFonts w:ascii="Wingdings" w:hAnsi="Wingdings" w:hint="default"/>
+      </w:rPr>
+    </w:lvl>
+    <w:lvl w:ilvl="3" w:tplc="08090001" w:tentative="1">
+      <w:start w:val="1"/>
+      <w:numFmt w:val="bullet"/>
+      <w:lvlText w:val=""/>
+      <w:lvlJc w:val="left"/>
+      <w:pPr>
+        <w:ind w:left="2880" w:hanging="360"/>
+      </w:pPr>
+      <w:rPr>
+        <w:rFonts w:ascii="Symbol" w:hAnsi="Symbol" w:hint="default"/>
+      </w:rPr>
+    </w:lvl>
+    <w:lvl w:ilvl="4" w:tplc="08090003" w:tentative="1">
+      <w:start w:val="1"/>
+      <w:numFmt w:val="bullet"/>
+      <w:lvlText w:val="o"/>
+      <w:lvlJc w:val="left"/>
+      <w:pPr>
+        <w:ind w:left="3600" w:hanging="360"/>
+      </w:pPr>
+      <w:rPr>
+        <w:rFonts w:ascii="Courier New" w:hAnsi="Courier New" w:cs="Courier New" w:hint="default"/>
+      </w:rPr>
+    </w:lvl>
+    <w:lvl w:ilvl="5" w:tplc="08090005" w:tentative="1">
+      <w:start w:val="1"/>
+      <w:numFmt w:val="bullet"/>
+      <w:lvlText w:val=""/>
+      <w:lvlJc w:val="left"/>
+      <w:pPr>
+        <w:ind w:left="4320" w:hanging="360"/>
+      </w:pPr>
+      <w:rPr>
+        <w:rFonts w:ascii="Wingdings" w:hAnsi="Wingdings" w:hint="default"/>
+      </w:rPr>
+    </w:lvl>
+    <w:lvl w:ilvl="6" w:tplc="08090001" w:tentative="1">
+      <w:start w:val="1"/>
+      <w:numFmt w:val="bullet"/>
+      <w:lvlText w:val=""/>
+      <w:lvlJc w:val="left"/>
+      <w:pPr>
+        <w:ind w:left="5040" w:hanging="360"/>
+      </w:pPr>
+      <w:rPr>
+        <w:rFonts w:ascii="Symbol" w:hAnsi="Symbol" w:hint="default"/>
+      </w:rPr>
+    </w:lvl>
+    <w:lvl w:ilvl="7" w:tplc="08090003" w:tentative="1">
+      <w:start w:val="1"/>
+      <w:numFmt w:val="bullet"/>
+      <w:lvlText w:val="o"/>
+      <w:lvlJc w:val="left"/>
+      <w:pPr>
+        <w:ind w:left="5760" w:hanging="360"/>
+      </w:pPr>
+      <w:rPr>
+        <w:rFonts w:ascii="Courier New" w:hAnsi="Courier New" w:cs="Courier New" w:hint="default"/>
+      </w:rPr>
+    </w:lvl>
+    <w:lvl w:ilvl="8" w:tplc="08090005" w:tentative="1">
+      <w:start w:val="1"/>
+      <w:numFmt w:val="bullet"/>
+      <w:lvlText w:val=""/>
+      <w:lvlJc w:val="left"/>
+      <w:pPr>
+        <w:ind w:left="6480" w:hanging="360"/>
+      </w:pPr>
+      <w:rPr>
+        <w:rFonts w:ascii="Wingdings" w:hAnsi="Wingdings" w:hint="default"/>
+      </w:rPr>
+    </w:lvl>
+  </w:abstractNum>
+  <w:abstractNum w:abstractNumId="2" w15:restartNumberingAfterBreak="0">
     <w:nsid w:val="17426F87"/>
     <w:multiLevelType w:val="hybridMultilevel"/>
     <w:tmpl w:val="A8CE62D4"/>
@@ -551,7 +819,7 @@
       </w:rPr>
     </w:lvl>
   </w:abstractNum>
-  <w:abstractNum w:abstractNumId="2" w15:restartNumberingAfterBreak="0">
+  <w:abstractNum w:abstractNumId="3" w15:restartNumberingAfterBreak="0">
     <w:nsid w:val="27B17D75"/>
     <w:multiLevelType w:val="hybridMultilevel"/>
     <w:tmpl w:val="1E169A24"/>
@@ -663,7 +931,7 @@
       </w:rPr>
     </w:lvl>
   </w:abstractNum>
-  <w:abstractNum w:abstractNumId="3" w15:restartNumberingAfterBreak="0">
+  <w:abstractNum w:abstractNumId="4" w15:restartNumberingAfterBreak="0">
     <w:nsid w:val="27B45833"/>
     <w:multiLevelType w:val="hybridMultilevel"/>
     <w:tmpl w:val="1F462688"/>
@@ -775,7 +1043,7 @@
       </w:rPr>
     </w:lvl>
   </w:abstractNum>
-  <w:abstractNum w:abstractNumId="4" w15:restartNumberingAfterBreak="0">
+  <w:abstractNum w:abstractNumId="5" w15:restartNumberingAfterBreak="0">
     <w:nsid w:val="51CA6625"/>
     <w:multiLevelType w:val="hybridMultilevel"/>
     <w:tmpl w:val="CAE8BD52"/>
@@ -861,20 +1129,138 @@
       </w:pPr>
     </w:lvl>
   </w:abstractNum>
+  <w:abstractNum w:abstractNumId="6" w15:restartNumberingAfterBreak="0">
+    <w:nsid w:val="5EF53817"/>
+    <w:multiLevelType w:val="hybridMultilevel"/>
+    <w:tmpl w:val="77461C0C"/>
+    <w:lvl w:ilvl="0" w:tplc="7A00E136">
+      <w:numFmt w:val="bullet"/>
+      <w:lvlText w:val="-"/>
+      <w:lvlJc w:val="left"/>
+      <w:pPr>
+        <w:ind w:left="720" w:hanging="360"/>
+      </w:pPr>
+      <w:rPr>
+        <w:rFonts w:ascii="Calibri" w:eastAsiaTheme="minorHAnsi" w:hAnsi="Calibri" w:cs="Calibri" w:hint="default"/>
+      </w:rPr>
+    </w:lvl>
+    <w:lvl w:ilvl="1" w:tplc="08090003" w:tentative="1">
+      <w:start w:val="1"/>
+      <w:numFmt w:val="bullet"/>
+      <w:lvlText w:val="o"/>
+      <w:lvlJc w:val="left"/>
+      <w:pPr>
+        <w:ind w:left="1440" w:hanging="360"/>
+      </w:pPr>
+      <w:rPr>
+        <w:rFonts w:ascii="Courier New" w:hAnsi="Courier New" w:cs="Courier New" w:hint="default"/>
+      </w:rPr>
+    </w:lvl>
+    <w:lvl w:ilvl="2" w:tplc="08090005" w:tentative="1">
+      <w:start w:val="1"/>
+      <w:numFmt w:val="bullet"/>
+      <w:lvlText w:val=""/>
+      <w:lvlJc w:val="left"/>
+      <w:pPr>
+        <w:ind w:left="2160" w:hanging="360"/>
+      </w:pPr>
+      <w:rPr>
+        <w:rFonts w:ascii="Wingdings" w:hAnsi="Wingdings" w:hint="default"/>
+      </w:rPr>
+    </w:lvl>
+    <w:lvl w:ilvl="3" w:tplc="08090001" w:tentative="1">
+      <w:start w:val="1"/>
+      <w:numFmt w:val="bullet"/>
+      <w:lvlText w:val=""/>
+      <w:lvlJc w:val="left"/>
+      <w:pPr>
+        <w:ind w:left="2880" w:hanging="360"/>
+      </w:pPr>
+      <w:rPr>
+        <w:rFonts w:ascii="Symbol" w:hAnsi="Symbol" w:hint="default"/>
+      </w:rPr>
+    </w:lvl>
+    <w:lvl w:ilvl="4" w:tplc="08090003" w:tentative="1">
+      <w:start w:val="1"/>
+      <w:numFmt w:val="bullet"/>
+      <w:lvlText w:val="o"/>
+      <w:lvlJc w:val="left"/>
+      <w:pPr>
+        <w:ind w:left="3600" w:hanging="360"/>
+      </w:pPr>
+      <w:rPr>
+        <w:rFonts w:ascii="Courier New" w:hAnsi="Courier New" w:cs="Courier New" w:hint="default"/>
+      </w:rPr>
+    </w:lvl>
+    <w:lvl w:ilvl="5" w:tplc="08090005" w:tentative="1">
+      <w:start w:val="1"/>
+      <w:numFmt w:val="bullet"/>
+      <w:lvlText w:val=""/>
+      <w:lvlJc w:val="left"/>
+      <w:pPr>
+        <w:ind w:left="4320" w:hanging="360"/>
+      </w:pPr>
+      <w:rPr>
+        <w:rFonts w:ascii="Wingdings" w:hAnsi="Wingdings" w:hint="default"/>
+      </w:rPr>
+    </w:lvl>
+    <w:lvl w:ilvl="6" w:tplc="08090001" w:tentative="1">
+      <w:start w:val="1"/>
+      <w:numFmt w:val="bullet"/>
+      <w:lvlText w:val=""/>
+      <w:lvlJc w:val="left"/>
+      <w:pPr>
+        <w:ind w:left="5040" w:hanging="360"/>
+      </w:pPr>
+      <w:rPr>
+        <w:rFonts w:ascii="Symbol" w:hAnsi="Symbol" w:hint="default"/>
+      </w:rPr>
+    </w:lvl>
+    <w:lvl w:ilvl="7" w:tplc="08090003" w:tentative="1">
+      <w:start w:val="1"/>
+      <w:numFmt w:val="bullet"/>
+      <w:lvlText w:val="o"/>
+      <w:lvlJc w:val="left"/>
+      <w:pPr>
+        <w:ind w:left="5760" w:hanging="360"/>
+      </w:pPr>
+      <w:rPr>
+        <w:rFonts w:ascii="Courier New" w:hAnsi="Courier New" w:cs="Courier New" w:hint="default"/>
+      </w:rPr>
+    </w:lvl>
+    <w:lvl w:ilvl="8" w:tplc="08090005" w:tentative="1">
+      <w:start w:val="1"/>
+      <w:numFmt w:val="bullet"/>
+      <w:lvlText w:val=""/>
+      <w:lvlJc w:val="left"/>
+      <w:pPr>
+        <w:ind w:left="6480" w:hanging="360"/>
+      </w:pPr>
+      <w:rPr>
+        <w:rFonts w:ascii="Wingdings" w:hAnsi="Wingdings" w:hint="default"/>
+      </w:rPr>
+    </w:lvl>
+  </w:abstractNum>
   <w:num w:numId="1">
-    <w:abstractNumId w:val="4"/>
+    <w:abstractNumId w:val="5"/>
   </w:num>
   <w:num w:numId="2">
-    <w:abstractNumId w:val="1"/>
+    <w:abstractNumId w:val="2"/>
   </w:num>
   <w:num w:numId="3">
     <w:abstractNumId w:val="0"/>
   </w:num>
   <w:num w:numId="4">
-    <w:abstractNumId w:val="2"/>
+    <w:abstractNumId w:val="3"/>
   </w:num>
   <w:num w:numId="5">
-    <w:abstractNumId w:val="3"/>
+    <w:abstractNumId w:val="4"/>
+  </w:num>
+  <w:num w:numId="6">
+    <w:abstractNumId w:val="1"/>
+  </w:num>
+  <w:num w:numId="7">
+    <w:abstractNumId w:val="6"/>
   </w:num>
 </w:numbering>
 </file>
@@ -1655,7 +2041,7 @@
 </file>
 
 <file path=customXml/itemProps1.xml><?xml version="1.0" encoding="utf-8"?>
-<ds:datastoreItem xmlns:ds="http://schemas.openxmlformats.org/officeDocument/2006/customXml" ds:itemID="{5118FC65-5758-4CEB-A930-34CAA366227C}">
+<ds:datastoreItem xmlns:ds="http://schemas.openxmlformats.org/officeDocument/2006/customXml" ds:itemID="{851A5934-27B5-4C45-9256-2821AE20B7ED}">
   <ds:schemaRefs>
     <ds:schemaRef ds:uri="http://schemas.openxmlformats.org/officeDocument/2006/bibliography"/>
   </ds:schemaRefs>
